--- a/D_Automate_the_boring_stuff_with_python/I_Chapter_15/FF_Custom_invitations1.docx
+++ b/D_Automate_the_boring_stuff_with_python/I_Chapter_15/FF_Custom_invitations1.docx
@@ -36,6 +36,7 @@
       </w:r>
       <w:r>
         <w:t>a partir de las 9:00 PM</w:t>
+        <w:br/>
         <w:br w:type="page"/>
       </w:r>
     </w:p>
@@ -71,6 +72,7 @@
       </w:r>
       <w:r>
         <w:t>a partir de las 9:00 PM</w:t>
+        <w:br/>
         <w:br w:type="page"/>
       </w:r>
     </w:p>
@@ -106,6 +108,7 @@
       </w:r>
       <w:r>
         <w:t>a partir de las 9:00 PM</w:t>
+        <w:br/>
         <w:br w:type="page"/>
       </w:r>
     </w:p>
@@ -141,6 +144,7 @@
       </w:r>
       <w:r>
         <w:t>a partir de las 9:00 PM</w:t>
+        <w:br/>
         <w:br w:type="page"/>
       </w:r>
     </w:p>
@@ -176,6 +180,7 @@
       </w:r>
       <w:r>
         <w:t>a partir de las 9:00 PM</w:t>
+        <w:br/>
         <w:br w:type="page"/>
       </w:r>
     </w:p>
@@ -211,6 +216,7 @@
       </w:r>
       <w:r>
         <w:t>a partir de las 9:00 PM</w:t>
+        <w:br/>
         <w:br w:type="page"/>
       </w:r>
     </w:p>
@@ -242,6 +248,10 @@
           <w:sz w:val="50"/>
         </w:rPr>
         <w:t>24 de Dic</w:t>
+        <w:br/>
+      </w:r>
+      <w:r>
+        <w:t>a partir de las 9:00 PM</w:t>
         <w:br/>
       </w:r>
     </w:p>
